--- a/Docs/Observaciones-Lab 4.docx
+++ b/Docs/Observaciones-Lab 4.docx
@@ -4,7 +4,7 @@
   <w:body>
     <w:p>
       <w:pPr>
-        <w:pStyle w:val="Title"/>
+        <w:pStyle w:val="Ttulo"/>
         <w:jc w:val="center"/>
         <w:rPr>
           <w:noProof w:val="0"/>
@@ -40,7 +40,14 @@
           <w:noProof w:val="0"/>
           <w:lang w:val="es-419"/>
         </w:rPr>
-        <w:t>1 Cod XXXX</w:t>
+        <w:t xml:space="preserve">1 </w:t>
+      </w:r>
+      <w:r>
+        <w:rPr>
+          <w:noProof w:val="0"/>
+          <w:lang w:val="es-419"/>
+        </w:rPr>
+        <w:t>202116708</w:t>
       </w:r>
     </w:p>
     <w:p>
@@ -69,7 +76,7 @@
     </w:p>
     <w:p>
       <w:pPr>
-        <w:pStyle w:val="Heading1"/>
+        <w:pStyle w:val="Ttulo1"/>
         <w:rPr>
           <w:b/>
           <w:bCs/>
@@ -96,7 +103,7 @@
     </w:p>
     <w:tbl>
       <w:tblPr>
-        <w:tblStyle w:val="GridTable2"/>
+        <w:tblStyle w:val="Tabladecuadrcula2"/>
         <w:tblW w:w="3694" w:type="pct"/>
         <w:jc w:val="center"/>
         <w:tblLook w:val="04A0" w:firstRow="1" w:lastRow="0" w:firstColumn="1" w:lastColumn="0" w:noHBand="0" w:noVBand="1"/>
@@ -226,9 +233,31 @@
               <w:rPr>
                 <w:rFonts w:ascii="Dax-Regular" w:hAnsi="Dax-Regular"/>
                 <w:noProof w:val="0"/>
-                <w:lang w:val="es-419"/>
-              </w:rPr>
-            </w:pPr>
+              </w:rPr>
+            </w:pPr>
+            <w:r>
+              <w:rPr>
+                <w:rFonts w:ascii="Dax-Regular" w:hAnsi="Dax-Regular"/>
+                <w:noProof w:val="0"/>
+              </w:rPr>
+              <w:t xml:space="preserve">AMD Ryzen 7 3700U with Radeon Vega Mobile </w:t>
+            </w:r>
+            <w:proofErr w:type="spellStart"/>
+            <w:r>
+              <w:rPr>
+                <w:rFonts w:ascii="Dax-Regular" w:hAnsi="Dax-Regular"/>
+                <w:noProof w:val="0"/>
+              </w:rPr>
+              <w:t>Gfx</w:t>
+            </w:r>
+            <w:proofErr w:type="spellEnd"/>
+            <w:r>
+              <w:rPr>
+                <w:rFonts w:ascii="Dax-Regular" w:hAnsi="Dax-Regular"/>
+                <w:noProof w:val="0"/>
+              </w:rPr>
+              <w:t xml:space="preserve">     2.30 GHz</w:t>
+            </w:r>
           </w:p>
         </w:tc>
         <w:tc>
@@ -242,7 +271,6 @@
               <w:rPr>
                 <w:rFonts w:ascii="Dax-Regular" w:hAnsi="Dax-Regular"/>
                 <w:noProof w:val="0"/>
-                <w:lang w:val="es-419"/>
               </w:rPr>
             </w:pPr>
           </w:p>
@@ -290,6 +318,14 @@
                 <w:lang w:val="es-419"/>
               </w:rPr>
             </w:pPr>
+            <w:r>
+              <w:rPr>
+                <w:rFonts w:ascii="Dax-Regular" w:hAnsi="Dax-Regular"/>
+                <w:noProof w:val="0"/>
+                <w:lang w:val="es-419"/>
+              </w:rPr>
+              <w:t>8,00 GB</w:t>
+            </w:r>
           </w:p>
         </w:tc>
         <w:tc>
@@ -352,6 +388,42 @@
                 <w:lang w:val="es-419"/>
               </w:rPr>
             </w:pPr>
+            <w:r>
+              <w:rPr>
+                <w:rFonts w:ascii="Dax-Regular" w:hAnsi="Dax-Regular"/>
+                <w:noProof w:val="0"/>
+                <w:lang w:val="es-419"/>
+              </w:rPr>
+              <w:t xml:space="preserve">Windows 10 Home </w:t>
+            </w:r>
+            <w:proofErr w:type="gramStart"/>
+            <w:r>
+              <w:rPr>
+                <w:rFonts w:ascii="Dax-Regular" w:hAnsi="Dax-Regular"/>
+                <w:noProof w:val="0"/>
+                <w:lang w:val="es-419"/>
+              </w:rPr>
+              <w:t>Single</w:t>
+            </w:r>
+            <w:proofErr w:type="gramEnd"/>
+            <w:r>
+              <w:rPr>
+                <w:rFonts w:ascii="Dax-Regular" w:hAnsi="Dax-Regular"/>
+                <w:noProof w:val="0"/>
+                <w:lang w:val="es-419"/>
+              </w:rPr>
+              <w:t xml:space="preserve"> </w:t>
+            </w:r>
+            <w:proofErr w:type="spellStart"/>
+            <w:r>
+              <w:rPr>
+                <w:rFonts w:ascii="Dax-Regular" w:hAnsi="Dax-Regular"/>
+                <w:noProof w:val="0"/>
+                <w:lang w:val="es-419"/>
+              </w:rPr>
+              <w:t>Language</w:t>
+            </w:r>
+            <w:proofErr w:type="spellEnd"/>
           </w:p>
         </w:tc>
         <w:tc>
@@ -375,7 +447,7 @@
     </w:tbl>
     <w:p>
       <w:pPr>
-        <w:pStyle w:val="Caption"/>
+        <w:pStyle w:val="Descripcin"/>
         <w:jc w:val="center"/>
         <w:rPr>
           <w:lang w:val="es-419"/>
@@ -428,7 +500,7 @@
     </w:p>
     <w:p>
       <w:pPr>
-        <w:pStyle w:val="Heading1"/>
+        <w:pStyle w:val="Ttulo1"/>
         <w:rPr>
           <w:b/>
           <w:bCs/>
@@ -448,7 +520,7 @@
     </w:p>
     <w:p>
       <w:pPr>
-        <w:pStyle w:val="Heading2"/>
+        <w:pStyle w:val="Ttulo2"/>
         <w:rPr>
           <w:b/>
           <w:bCs/>
@@ -472,12 +544,12 @@
         <w:tblLook w:val="04A0" w:firstRow="1" w:lastRow="0" w:firstColumn="1" w:lastColumn="0" w:noHBand="0" w:noVBand="1"/>
       </w:tblPr>
       <w:tblGrid>
-        <w:gridCol w:w="2067"/>
-        <w:gridCol w:w="2349"/>
-        <w:gridCol w:w="1457"/>
-        <w:gridCol w:w="1095"/>
-        <w:gridCol w:w="1150"/>
-        <w:gridCol w:w="1242"/>
+        <w:gridCol w:w="2059"/>
+        <w:gridCol w:w="2353"/>
+        <w:gridCol w:w="1463"/>
+        <w:gridCol w:w="1083"/>
+        <w:gridCol w:w="1163"/>
+        <w:gridCol w:w="1239"/>
       </w:tblGrid>
       <w:tr>
         <w:trPr>
@@ -1005,7 +1077,7 @@
     </w:tbl>
     <w:p>
       <w:pPr>
-        <w:pStyle w:val="Caption"/>
+        <w:pStyle w:val="Descripcin"/>
         <w:jc w:val="center"/>
         <w:rPr>
           <w:lang w:val="es-419"/>
@@ -1060,12 +1132,12 @@
         <w:tblLook w:val="04A0" w:firstRow="1" w:lastRow="0" w:firstColumn="1" w:lastColumn="0" w:noHBand="0" w:noVBand="1"/>
       </w:tblPr>
       <w:tblGrid>
-        <w:gridCol w:w="2033"/>
-        <w:gridCol w:w="2451"/>
-        <w:gridCol w:w="1440"/>
-        <w:gridCol w:w="1078"/>
-        <w:gridCol w:w="1133"/>
-        <w:gridCol w:w="1225"/>
+        <w:gridCol w:w="2024"/>
+        <w:gridCol w:w="2456"/>
+        <w:gridCol w:w="1446"/>
+        <w:gridCol w:w="1066"/>
+        <w:gridCol w:w="1146"/>
+        <w:gridCol w:w="1222"/>
       </w:tblGrid>
       <w:tr>
         <w:trPr>
@@ -1593,7 +1665,7 @@
     </w:tbl>
     <w:p>
       <w:pPr>
-        <w:pStyle w:val="Caption"/>
+        <w:pStyle w:val="Descripcin"/>
         <w:ind w:left="360"/>
         <w:rPr>
           <w:lang w:val="es-419"/>
@@ -1644,15 +1716,15 @@
     </w:p>
     <w:tbl>
       <w:tblPr>
-        <w:tblStyle w:val="GridTable2-Accent3"/>
+        <w:tblStyle w:val="Tablaconcuadrcula2-nfasis3"/>
         <w:tblW w:w="0" w:type="auto"/>
         <w:jc w:val="center"/>
         <w:tblLook w:val="04A0" w:firstRow="1" w:lastRow="0" w:firstColumn="1" w:lastColumn="0" w:noHBand="0" w:noVBand="1"/>
       </w:tblPr>
       <w:tblGrid>
-        <w:gridCol w:w="1439"/>
-        <w:gridCol w:w="2226"/>
-        <w:gridCol w:w="3065"/>
+        <w:gridCol w:w="1413"/>
+        <w:gridCol w:w="2242"/>
+        <w:gridCol w:w="3061"/>
       </w:tblGrid>
       <w:tr>
         <w:trPr>
@@ -2010,7 +2082,7 @@
     </w:tbl>
     <w:p>
       <w:pPr>
-        <w:pStyle w:val="Caption"/>
+        <w:pStyle w:val="Descripcin"/>
         <w:jc w:val="center"/>
         <w:rPr>
           <w:rFonts w:ascii="Dax-Regular" w:hAnsi="Dax-Regular"/>
@@ -2062,7 +2134,7 @@
     </w:p>
     <w:p>
       <w:pPr>
-        <w:pStyle w:val="Heading1"/>
+        <w:pStyle w:val="Ttulo1"/>
         <w:rPr>
           <w:b/>
           <w:bCs/>
@@ -2082,7 +2154,7 @@
     </w:p>
     <w:p>
       <w:pPr>
-        <w:pStyle w:val="Heading2"/>
+        <w:pStyle w:val="Ttulo2"/>
         <w:rPr>
           <w:b/>
           <w:bCs/>
@@ -2106,12 +2178,12 @@
         <w:tblLook w:val="04A0" w:firstRow="1" w:lastRow="0" w:firstColumn="1" w:lastColumn="0" w:noHBand="0" w:noVBand="1"/>
       </w:tblPr>
       <w:tblGrid>
-        <w:gridCol w:w="2067"/>
-        <w:gridCol w:w="2349"/>
-        <w:gridCol w:w="1457"/>
-        <w:gridCol w:w="1095"/>
-        <w:gridCol w:w="1150"/>
-        <w:gridCol w:w="1242"/>
+        <w:gridCol w:w="2059"/>
+        <w:gridCol w:w="2353"/>
+        <w:gridCol w:w="1463"/>
+        <w:gridCol w:w="1083"/>
+        <w:gridCol w:w="1163"/>
+        <w:gridCol w:w="1239"/>
       </w:tblGrid>
       <w:tr>
         <w:trPr>
@@ -2639,7 +2711,7 @@
     </w:tbl>
     <w:p>
       <w:pPr>
-        <w:pStyle w:val="Caption"/>
+        <w:pStyle w:val="Descripcin"/>
         <w:jc w:val="center"/>
         <w:rPr>
           <w:lang w:val="es-419"/>
@@ -2694,12 +2766,12 @@
         <w:tblLook w:val="04A0" w:firstRow="1" w:lastRow="0" w:firstColumn="1" w:lastColumn="0" w:noHBand="0" w:noVBand="1"/>
       </w:tblPr>
       <w:tblGrid>
-        <w:gridCol w:w="2033"/>
-        <w:gridCol w:w="2451"/>
-        <w:gridCol w:w="1440"/>
-        <w:gridCol w:w="1078"/>
-        <w:gridCol w:w="1133"/>
-        <w:gridCol w:w="1225"/>
+        <w:gridCol w:w="2024"/>
+        <w:gridCol w:w="2456"/>
+        <w:gridCol w:w="1446"/>
+        <w:gridCol w:w="1066"/>
+        <w:gridCol w:w="1146"/>
+        <w:gridCol w:w="1222"/>
       </w:tblGrid>
       <w:tr>
         <w:trPr>
@@ -2738,6 +2810,7 @@
                 <w:color w:val="000000"/>
                 <w:lang w:val="es-419"/>
               </w:rPr>
+              <w:lastRenderedPageBreak/>
               <w:t>Porcentaje de la muestra [pct]</w:t>
             </w:r>
           </w:p>
@@ -3227,7 +3300,7 @@
     </w:tbl>
     <w:p>
       <w:pPr>
-        <w:pStyle w:val="Caption"/>
+        <w:pStyle w:val="Descripcin"/>
         <w:ind w:left="360"/>
         <w:rPr>
           <w:lang w:val="es-419"/>
@@ -3278,15 +3351,15 @@
     </w:p>
     <w:tbl>
       <w:tblPr>
-        <w:tblStyle w:val="GridTable2-Accent3"/>
+        <w:tblStyle w:val="Tablaconcuadrcula2-nfasis3"/>
         <w:tblW w:w="0" w:type="auto"/>
         <w:jc w:val="center"/>
         <w:tblLook w:val="04A0" w:firstRow="1" w:lastRow="0" w:firstColumn="1" w:lastColumn="0" w:noHBand="0" w:noVBand="1"/>
       </w:tblPr>
       <w:tblGrid>
-        <w:gridCol w:w="1439"/>
-        <w:gridCol w:w="2226"/>
-        <w:gridCol w:w="3065"/>
+        <w:gridCol w:w="1413"/>
+        <w:gridCol w:w="2242"/>
+        <w:gridCol w:w="3061"/>
       </w:tblGrid>
       <w:tr>
         <w:trPr>
@@ -3315,7 +3388,6 @@
                 <w:szCs w:val="24"/>
                 <w:lang w:val="es-419"/>
               </w:rPr>
-              <w:lastRenderedPageBreak/>
               <w:t>Algoritmo</w:t>
             </w:r>
           </w:p>
@@ -3645,7 +3717,7 @@
     </w:tbl>
     <w:p>
       <w:pPr>
-        <w:pStyle w:val="Caption"/>
+        <w:pStyle w:val="Descripcin"/>
         <w:jc w:val="center"/>
         <w:rPr>
           <w:rFonts w:ascii="Dax-Regular" w:hAnsi="Dax-Regular"/>
@@ -3697,7 +3769,7 @@
     </w:p>
     <w:p>
       <w:pPr>
-        <w:pStyle w:val="Heading1"/>
+        <w:pStyle w:val="Ttulo1"/>
         <w:rPr>
           <w:b/>
           <w:bCs/>
@@ -3717,7 +3789,7 @@
     </w:p>
     <w:p>
       <w:pPr>
-        <w:pStyle w:val="ListParagraph"/>
+        <w:pStyle w:val="Prrafodelista"/>
         <w:numPr>
           <w:ilvl w:val="0"/>
           <w:numId w:val="7"/>
@@ -3738,7 +3810,7 @@
     </w:p>
     <w:p>
       <w:pPr>
-        <w:pStyle w:val="ListParagraph"/>
+        <w:pStyle w:val="Prrafodelista"/>
         <w:numPr>
           <w:ilvl w:val="0"/>
           <w:numId w:val="7"/>
@@ -3759,7 +3831,7 @@
     </w:p>
     <w:p>
       <w:pPr>
-        <w:pStyle w:val="ListParagraph"/>
+        <w:pStyle w:val="Prrafodelista"/>
         <w:numPr>
           <w:ilvl w:val="0"/>
           <w:numId w:val="7"/>
@@ -3787,7 +3859,7 @@
     </w:p>
     <w:p>
       <w:pPr>
-        <w:pStyle w:val="ListParagraph"/>
+        <w:pStyle w:val="Prrafodelista"/>
         <w:numPr>
           <w:ilvl w:val="0"/>
           <w:numId w:val="7"/>
@@ -3808,7 +3880,7 @@
     </w:p>
     <w:p>
       <w:pPr>
-        <w:pStyle w:val="ListParagraph"/>
+        <w:pStyle w:val="Prrafodelista"/>
         <w:numPr>
           <w:ilvl w:val="0"/>
           <w:numId w:val="7"/>
@@ -5299,11 +5371,11 @@
       <w:noProof/>
     </w:rPr>
   </w:style>
-  <w:style w:type="paragraph" w:styleId="Heading1">
+  <w:style w:type="paragraph" w:styleId="Ttulo1">
     <w:name w:val="heading 1"/>
     <w:basedOn w:val="Normal"/>
     <w:next w:val="Normal"/>
-    <w:link w:val="Heading1Char"/>
+    <w:link w:val="Ttulo1Car"/>
     <w:uiPriority w:val="9"/>
     <w:qFormat/>
     <w:rsid w:val="001826C9"/>
@@ -5320,11 +5392,11 @@
       <w:szCs w:val="32"/>
     </w:rPr>
   </w:style>
-  <w:style w:type="paragraph" w:styleId="Heading2">
+  <w:style w:type="paragraph" w:styleId="Ttulo2">
     <w:name w:val="heading 2"/>
     <w:basedOn w:val="Normal"/>
     <w:next w:val="Normal"/>
-    <w:link w:val="Heading2Char"/>
+    <w:link w:val="Ttulo2Car"/>
     <w:uiPriority w:val="9"/>
     <w:unhideWhenUsed/>
     <w:qFormat/>
@@ -5342,13 +5414,13 @@
       <w:szCs w:val="26"/>
     </w:rPr>
   </w:style>
-  <w:style w:type="character" w:default="1" w:styleId="DefaultParagraphFont">
+  <w:style w:type="character" w:default="1" w:styleId="Fuentedeprrafopredeter">
     <w:name w:val="Default Paragraph Font"/>
     <w:uiPriority w:val="1"/>
     <w:semiHidden/>
     <w:unhideWhenUsed/>
   </w:style>
-  <w:style w:type="table" w:default="1" w:styleId="TableNormal">
+  <w:style w:type="table" w:default="1" w:styleId="Tablanormal">
     <w:name w:val="Normal Table"/>
     <w:uiPriority w:val="99"/>
     <w:semiHidden/>
@@ -5363,17 +5435,17 @@
       </w:tblCellMar>
     </w:tblPr>
   </w:style>
-  <w:style w:type="numbering" w:default="1" w:styleId="NoList">
+  <w:style w:type="numbering" w:default="1" w:styleId="Sinlista">
     <w:name w:val="No List"/>
     <w:uiPriority w:val="99"/>
     <w:semiHidden/>
     <w:unhideWhenUsed/>
   </w:style>
-  <w:style w:type="paragraph" w:styleId="Title">
+  <w:style w:type="paragraph" w:styleId="Ttulo">
     <w:name w:val="Title"/>
     <w:basedOn w:val="Normal"/>
     <w:next w:val="Normal"/>
-    <w:link w:val="TitleChar"/>
+    <w:link w:val="TtuloCar"/>
     <w:uiPriority w:val="10"/>
     <w:qFormat/>
     <w:rsid w:val="00BA3B38"/>
@@ -5389,10 +5461,10 @@
       <w:szCs w:val="56"/>
     </w:rPr>
   </w:style>
-  <w:style w:type="character" w:customStyle="1" w:styleId="TitleChar">
-    <w:name w:val="Title Char"/>
-    <w:basedOn w:val="DefaultParagraphFont"/>
-    <w:link w:val="Title"/>
+  <w:style w:type="character" w:customStyle="1" w:styleId="TtuloCar">
+    <w:name w:val="Título Car"/>
+    <w:basedOn w:val="Fuentedeprrafopredeter"/>
+    <w:link w:val="Ttulo"/>
     <w:uiPriority w:val="10"/>
     <w:rsid w:val="00BA3B38"/>
     <w:rPr>
@@ -5404,7 +5476,7 @@
       <w:szCs w:val="56"/>
     </w:rPr>
   </w:style>
-  <w:style w:type="paragraph" w:styleId="ListParagraph">
+  <w:style w:type="paragraph" w:styleId="Prrafodelista">
     <w:name w:val="List Paragraph"/>
     <w:basedOn w:val="Normal"/>
     <w:uiPriority w:val="34"/>
@@ -5418,7 +5490,7 @@
       <w:noProof w:val="0"/>
     </w:rPr>
   </w:style>
-  <w:style w:type="paragraph" w:styleId="Caption">
+  <w:style w:type="paragraph" w:styleId="Descripcin">
     <w:name w:val="caption"/>
     <w:basedOn w:val="Normal"/>
     <w:next w:val="Normal"/>
@@ -5438,9 +5510,9 @@
       <w:szCs w:val="18"/>
     </w:rPr>
   </w:style>
-  <w:style w:type="table" w:styleId="GridTable2">
+  <w:style w:type="table" w:styleId="Tabladecuadrcula2">
     <w:name w:val="Grid Table 2"/>
-    <w:basedOn w:val="TableNormal"/>
+    <w:basedOn w:val="Tablanormal"/>
     <w:uiPriority w:val="47"/>
     <w:rsid w:val="005C50D1"/>
     <w:pPr>
@@ -5513,9 +5585,9 @@
       </w:tcPr>
     </w:tblStylePr>
   </w:style>
-  <w:style w:type="table" w:styleId="GridTable2-Accent3">
+  <w:style w:type="table" w:styleId="Tablaconcuadrcula2-nfasis3">
     <w:name w:val="Grid Table 2 Accent 3"/>
-    <w:basedOn w:val="TableNormal"/>
+    <w:basedOn w:val="Tablanormal"/>
     <w:uiPriority w:val="47"/>
     <w:rsid w:val="00392066"/>
     <w:pPr>
@@ -5588,10 +5660,10 @@
       </w:tcPr>
     </w:tblStylePr>
   </w:style>
-  <w:style w:type="character" w:customStyle="1" w:styleId="Heading1Char">
-    <w:name w:val="Heading 1 Char"/>
-    <w:basedOn w:val="DefaultParagraphFont"/>
-    <w:link w:val="Heading1"/>
+  <w:style w:type="character" w:customStyle="1" w:styleId="Ttulo1Car">
+    <w:name w:val="Título 1 Car"/>
+    <w:basedOn w:val="Fuentedeprrafopredeter"/>
+    <w:link w:val="Ttulo1"/>
     <w:uiPriority w:val="9"/>
     <w:rsid w:val="001826C9"/>
     <w:rPr>
@@ -5602,10 +5674,10 @@
       <w:szCs w:val="32"/>
     </w:rPr>
   </w:style>
-  <w:style w:type="character" w:customStyle="1" w:styleId="Heading2Char">
-    <w:name w:val="Heading 2 Char"/>
-    <w:basedOn w:val="DefaultParagraphFont"/>
-    <w:link w:val="Heading2"/>
+  <w:style w:type="character" w:customStyle="1" w:styleId="Ttulo2Car">
+    <w:name w:val="Título 2 Car"/>
+    <w:basedOn w:val="Fuentedeprrafopredeter"/>
+    <w:link w:val="Ttulo2"/>
     <w:uiPriority w:val="9"/>
     <w:rsid w:val="001826C9"/>
     <w:rPr>
@@ -5915,6 +5987,124 @@
 </file>
 
 <file path=customXml/item1.xml><?xml version="1.0" encoding="utf-8"?>
+<p:properties xmlns:p="http://schemas.microsoft.com/office/2006/metadata/properties" xmlns:xsi="http://www.w3.org/2001/XMLSchema-instance" xmlns:pc="http://schemas.microsoft.com/office/infopath/2007/PartnerControls">
+  <documentManagement>
+    <SharedWithUsers xmlns="85e30bcc-d76c-4413-8e4d-2dce22fb0743">
+      <UserInfo>
+        <DisplayName>Carlos Andres Lozano Garzon</DisplayName>
+        <AccountId>13</AccountId>
+        <AccountType/>
+      </UserInfo>
+      <UserInfo>
+        <DisplayName>Dario Ernesto Correal Torres</DisplayName>
+        <AccountId>15</AccountId>
+        <AccountType/>
+      </UserInfo>
+      <UserInfo>
+        <DisplayName>Mario  Fernando De la rosa Rosero</DisplayName>
+        <AccountId>16</AccountId>
+        <AccountType/>
+      </UserInfo>
+      <UserInfo>
+        <DisplayName>Christian Camilo Aparicio Baquen</DisplayName>
+        <AccountId>50</AccountId>
+        <AccountType/>
+      </UserInfo>
+      <UserInfo>
+        <DisplayName>Arturo Henao Chaparro</DisplayName>
+        <AccountId>48</AccountId>
+        <AccountType/>
+      </UserInfo>
+      <UserInfo>
+        <DisplayName>Luis Esteban Florez Salamanca</DisplayName>
+        <AccountId>33</AccountId>
+        <AccountType/>
+      </UserInfo>
+      <UserInfo>
+        <DisplayName>Ivan David Salazar Cardenas</DisplayName>
+        <AccountId>52</AccountId>
+        <AccountType/>
+      </UserInfo>
+      <UserInfo>
+        <DisplayName>Juan Carlos Marin Morales</DisplayName>
+        <AccountId>53</AccountId>
+        <AccountType/>
+      </UserInfo>
+      <UserInfo>
+        <DisplayName>Sofia Duque Gomez</DisplayName>
+        <AccountId>60</AccountId>
+        <AccountType/>
+      </UserInfo>
+      <UserInfo>
+        <DisplayName>Andres Felipe Romero Brand</DisplayName>
+        <AccountId>91</AccountId>
+        <AccountType/>
+      </UserInfo>
+      <UserInfo>
+        <DisplayName>Lindsay Vanessa Pinto Morato</DisplayName>
+        <AccountId>92</AccountId>
+        <AccountType/>
+      </UserInfo>
+      <UserInfo>
+        <DisplayName>Miguel Angel Acosta Walteros</DisplayName>
+        <AccountId>94</AccountId>
+        <AccountType/>
+      </UserInfo>
+      <UserInfo>
+        <DisplayName>Juan David Diaz Ipuz</DisplayName>
+        <AccountId>90</AccountId>
+        <AccountType/>
+      </UserInfo>
+      <UserInfo>
+        <DisplayName>Lily Aitana valentina Duque Chavez</DisplayName>
+        <AccountId>17</AccountId>
+        <AccountType/>
+      </UserInfo>
+      <UserInfo>
+        <DisplayName>Isaac David Bermudez Lara</DisplayName>
+        <AccountId>95</AccountId>
+        <AccountType/>
+      </UserInfo>
+      <UserInfo>
+        <DisplayName>Daniel Alejandro Angel Fuertes</DisplayName>
+        <AccountId>55</AccountId>
+        <AccountType/>
+      </UserInfo>
+      <UserInfo>
+        <DisplayName>Jeniffer Liliam Mendoza Espinosa</DisplayName>
+        <AccountId>97</AccountId>
+        <AccountType/>
+      </UserInfo>
+      <UserInfo>
+        <DisplayName>Kevin Cohen Solano</DisplayName>
+        <AccountId>93</AccountId>
+        <AccountType/>
+      </UserInfo>
+      <UserInfo>
+        <DisplayName>Cesar Luis Moreno Gonzalez</DisplayName>
+        <AccountId>96</AccountId>
+        <AccountType/>
+      </UserInfo>
+      <UserInfo>
+        <DisplayName>Jose Cristobal Arroyo Castellanos</DisplayName>
+        <AccountId>54</AccountId>
+        <AccountType/>
+      </UserInfo>
+    </SharedWithUsers>
+  </documentManagement>
+</p:properties>
+</file>
+
+<file path=customXml/item2.xml><?xml version="1.0" encoding="utf-8"?>
+<?mso-contentType ?>
+<FormTemplates xmlns="http://schemas.microsoft.com/sharepoint/v3/contenttype/forms">
+  <Display>DocumentLibraryForm</Display>
+  <Edit>DocumentLibraryForm</Edit>
+  <New>DocumentLibraryForm</New>
+</FormTemplates>
+</file>
+
+<file path=customXml/item3.xml><?xml version="1.0" encoding="utf-8"?>
 <ct:contentTypeSchema xmlns:ct="http://schemas.microsoft.com/office/2006/metadata/contentType" xmlns:ma="http://schemas.microsoft.com/office/2006/metadata/properties/metaAttributes" ct:_="" ma:_="" ma:contentTypeName="Documento" ma:contentTypeID="0x01010023858CF01A2EF24688B692775F4C60A4" ma:contentTypeVersion="12" ma:contentTypeDescription="Crear nuevo documento." ma:contentTypeScope="" ma:versionID="6ca5caf3e573104b48cd489fb7ebf238">
   <xsd:schema xmlns:xsd="http://www.w3.org/2001/XMLSchema" xmlns:xs="http://www.w3.org/2001/XMLSchema" xmlns:p="http://schemas.microsoft.com/office/2006/metadata/properties" xmlns:ns2="164883f8-7691-4ecf-b54a-664c0d0edefe" xmlns:ns3="85e30bcc-d76c-4413-8e4d-2dce22fb0743" targetNamespace="http://schemas.microsoft.com/office/2006/metadata/properties" ma:root="true" ma:fieldsID="f8ff97dc266d6a6a16fe4e7cad907b60" ns2:_="" ns3:_="">
     <xsd:import namespace="164883f8-7691-4ecf-b54a-664c0d0edefe"/>
@@ -6131,125 +6321,25 @@
 </ct:contentTypeSchema>
 </file>
 
-<file path=customXml/item2.xml><?xml version="1.0" encoding="utf-8"?>
-<?mso-contentType ?>
-<FormTemplates xmlns="http://schemas.microsoft.com/sharepoint/v3/contenttype/forms">
-  <Display>DocumentLibraryForm</Display>
-  <Edit>DocumentLibraryForm</Edit>
-  <New>DocumentLibraryForm</New>
-</FormTemplates>
+<file path=customXml/itemProps1.xml><?xml version="1.0" encoding="utf-8"?>
+<ds:datastoreItem xmlns:ds="http://schemas.openxmlformats.org/officeDocument/2006/customXml" ds:itemID="{D8D55360-DA4E-4EE6-A532-0D8BE99E30A4}">
+  <ds:schemaRefs>
+    <ds:schemaRef ds:uri="http://schemas.microsoft.com/office/2006/metadata/properties"/>
+    <ds:schemaRef ds:uri="http://schemas.microsoft.com/office/infopath/2007/PartnerControls"/>
+    <ds:schemaRef ds:uri="85e30bcc-d76c-4413-8e4d-2dce22fb0743"/>
+  </ds:schemaRefs>
+</ds:datastoreItem>
 </file>
 
-<file path=customXml/item3.xml><?xml version="1.0" encoding="utf-8"?>
-<p:properties xmlns:p="http://schemas.microsoft.com/office/2006/metadata/properties" xmlns:xsi="http://www.w3.org/2001/XMLSchema-instance" xmlns:pc="http://schemas.microsoft.com/office/infopath/2007/PartnerControls">
-  <documentManagement>
-    <SharedWithUsers xmlns="85e30bcc-d76c-4413-8e4d-2dce22fb0743">
-      <UserInfo>
-        <DisplayName>Carlos Andres Lozano Garzon</DisplayName>
-        <AccountId>13</AccountId>
-        <AccountType/>
-      </UserInfo>
-      <UserInfo>
-        <DisplayName>Dario Ernesto Correal Torres</DisplayName>
-        <AccountId>15</AccountId>
-        <AccountType/>
-      </UserInfo>
-      <UserInfo>
-        <DisplayName>Mario  Fernando De la rosa Rosero</DisplayName>
-        <AccountId>16</AccountId>
-        <AccountType/>
-      </UserInfo>
-      <UserInfo>
-        <DisplayName>Christian Camilo Aparicio Baquen</DisplayName>
-        <AccountId>50</AccountId>
-        <AccountType/>
-      </UserInfo>
-      <UserInfo>
-        <DisplayName>Arturo Henao Chaparro</DisplayName>
-        <AccountId>48</AccountId>
-        <AccountType/>
-      </UserInfo>
-      <UserInfo>
-        <DisplayName>Luis Esteban Florez Salamanca</DisplayName>
-        <AccountId>33</AccountId>
-        <AccountType/>
-      </UserInfo>
-      <UserInfo>
-        <DisplayName>Ivan David Salazar Cardenas</DisplayName>
-        <AccountId>52</AccountId>
-        <AccountType/>
-      </UserInfo>
-      <UserInfo>
-        <DisplayName>Juan Carlos Marin Morales</DisplayName>
-        <AccountId>53</AccountId>
-        <AccountType/>
-      </UserInfo>
-      <UserInfo>
-        <DisplayName>Sofia Duque Gomez</DisplayName>
-        <AccountId>60</AccountId>
-        <AccountType/>
-      </UserInfo>
-      <UserInfo>
-        <DisplayName>Andres Felipe Romero Brand</DisplayName>
-        <AccountId>91</AccountId>
-        <AccountType/>
-      </UserInfo>
-      <UserInfo>
-        <DisplayName>Lindsay Vanessa Pinto Morato</DisplayName>
-        <AccountId>92</AccountId>
-        <AccountType/>
-      </UserInfo>
-      <UserInfo>
-        <DisplayName>Miguel Angel Acosta Walteros</DisplayName>
-        <AccountId>94</AccountId>
-        <AccountType/>
-      </UserInfo>
-      <UserInfo>
-        <DisplayName>Juan David Diaz Ipuz</DisplayName>
-        <AccountId>90</AccountId>
-        <AccountType/>
-      </UserInfo>
-      <UserInfo>
-        <DisplayName>Lily Aitana valentina Duque Chavez</DisplayName>
-        <AccountId>17</AccountId>
-        <AccountType/>
-      </UserInfo>
-      <UserInfo>
-        <DisplayName>Isaac David Bermudez Lara</DisplayName>
-        <AccountId>95</AccountId>
-        <AccountType/>
-      </UserInfo>
-      <UserInfo>
-        <DisplayName>Daniel Alejandro Angel Fuertes</DisplayName>
-        <AccountId>55</AccountId>
-        <AccountType/>
-      </UserInfo>
-      <UserInfo>
-        <DisplayName>Jeniffer Liliam Mendoza Espinosa</DisplayName>
-        <AccountId>97</AccountId>
-        <AccountType/>
-      </UserInfo>
-      <UserInfo>
-        <DisplayName>Kevin Cohen Solano</DisplayName>
-        <AccountId>93</AccountId>
-        <AccountType/>
-      </UserInfo>
-      <UserInfo>
-        <DisplayName>Cesar Luis Moreno Gonzalez</DisplayName>
-        <AccountId>96</AccountId>
-        <AccountType/>
-      </UserInfo>
-      <UserInfo>
-        <DisplayName>Jose Cristobal Arroyo Castellanos</DisplayName>
-        <AccountId>54</AccountId>
-        <AccountType/>
-      </UserInfo>
-    </SharedWithUsers>
-  </documentManagement>
-</p:properties>
+<file path=customXml/itemProps2.xml><?xml version="1.0" encoding="utf-8"?>
+<ds:datastoreItem xmlns:ds="http://schemas.openxmlformats.org/officeDocument/2006/customXml" ds:itemID="{7DBE8262-9C92-4A1B-85FF-A533173B85D6}">
+  <ds:schemaRefs>
+    <ds:schemaRef ds:uri="http://schemas.microsoft.com/sharepoint/v3/contenttype/forms"/>
+  </ds:schemaRefs>
+</ds:datastoreItem>
 </file>
 
-<file path=customXml/itemProps1.xml><?xml version="1.0" encoding="utf-8"?>
+<file path=customXml/itemProps3.xml><?xml version="1.0" encoding="utf-8"?>
 <ds:datastoreItem xmlns:ds="http://schemas.openxmlformats.org/officeDocument/2006/customXml" ds:itemID="{570DB6D3-8E6B-4426-9C2D-AC98993DD9BC}">
   <ds:schemaRefs>
     <ds:schemaRef ds:uri="http://schemas.microsoft.com/office/2006/metadata/contentType"/>
@@ -6266,22 +6356,4 @@
     <ds:schemaRef ds:uri="http://schemas.microsoft.com/internal/obd"/>
   </ds:schemaRefs>
 </ds:datastoreItem>
-</file>
-
-<file path=customXml/itemProps2.xml><?xml version="1.0" encoding="utf-8"?>
-<ds:datastoreItem xmlns:ds="http://schemas.openxmlformats.org/officeDocument/2006/customXml" ds:itemID="{7DBE8262-9C92-4A1B-85FF-A533173B85D6}">
-  <ds:schemaRefs>
-    <ds:schemaRef ds:uri="http://schemas.microsoft.com/sharepoint/v3/contenttype/forms"/>
-  </ds:schemaRefs>
-</ds:datastoreItem>
-</file>
-
-<file path=customXml/itemProps3.xml><?xml version="1.0" encoding="utf-8"?>
-<ds:datastoreItem xmlns:ds="http://schemas.openxmlformats.org/officeDocument/2006/customXml" ds:itemID="{D8D55360-DA4E-4EE6-A532-0D8BE99E30A4}">
-  <ds:schemaRefs>
-    <ds:schemaRef ds:uri="http://schemas.microsoft.com/office/2006/metadata/properties"/>
-    <ds:schemaRef ds:uri="http://schemas.microsoft.com/office/infopath/2007/PartnerControls"/>
-    <ds:schemaRef ds:uri="85e30bcc-d76c-4413-8e4d-2dce22fb0743"/>
-  </ds:schemaRefs>
-</ds:datastoreItem>
 </file>
--- a/Docs/Observaciones-Lab 4.docx
+++ b/Docs/Observaciones-Lab 4.docx
@@ -47,7 +47,7 @@
           <w:noProof w:val="0"/>
           <w:lang w:val="es-419"/>
         </w:rPr>
-        <w:t>202116708</w:t>
+        <w:t>Cod XXXX</w:t>
       </w:r>
     </w:p>
     <w:p>
@@ -235,29 +235,6 @@
                 <w:noProof w:val="0"/>
               </w:rPr>
             </w:pPr>
-            <w:r>
-              <w:rPr>
-                <w:rFonts w:ascii="Dax-Regular" w:hAnsi="Dax-Regular"/>
-                <w:noProof w:val="0"/>
-              </w:rPr>
-              <w:t xml:space="preserve">AMD Ryzen 7 3700U with Radeon Vega Mobile </w:t>
-            </w:r>
-            <w:proofErr w:type="spellStart"/>
-            <w:r>
-              <w:rPr>
-                <w:rFonts w:ascii="Dax-Regular" w:hAnsi="Dax-Regular"/>
-                <w:noProof w:val="0"/>
-              </w:rPr>
-              <w:t>Gfx</w:t>
-            </w:r>
-            <w:proofErr w:type="spellEnd"/>
-            <w:r>
-              <w:rPr>
-                <w:rFonts w:ascii="Dax-Regular" w:hAnsi="Dax-Regular"/>
-                <w:noProof w:val="0"/>
-              </w:rPr>
-              <w:t xml:space="preserve">     2.30 GHz</w:t>
-            </w:r>
           </w:p>
         </w:tc>
         <w:tc>
@@ -318,14 +295,6 @@
                 <w:lang w:val="es-419"/>
               </w:rPr>
             </w:pPr>
-            <w:r>
-              <w:rPr>
-                <w:rFonts w:ascii="Dax-Regular" w:hAnsi="Dax-Regular"/>
-                <w:noProof w:val="0"/>
-                <w:lang w:val="es-419"/>
-              </w:rPr>
-              <w:t>8,00 GB</w:t>
-            </w:r>
           </w:p>
         </w:tc>
         <w:tc>
@@ -388,42 +357,6 @@
                 <w:lang w:val="es-419"/>
               </w:rPr>
             </w:pPr>
-            <w:r>
-              <w:rPr>
-                <w:rFonts w:ascii="Dax-Regular" w:hAnsi="Dax-Regular"/>
-                <w:noProof w:val="0"/>
-                <w:lang w:val="es-419"/>
-              </w:rPr>
-              <w:t xml:space="preserve">Windows 10 Home </w:t>
-            </w:r>
-            <w:proofErr w:type="gramStart"/>
-            <w:r>
-              <w:rPr>
-                <w:rFonts w:ascii="Dax-Regular" w:hAnsi="Dax-Regular"/>
-                <w:noProof w:val="0"/>
-                <w:lang w:val="es-419"/>
-              </w:rPr>
-              <w:t>Single</w:t>
-            </w:r>
-            <w:proofErr w:type="gramEnd"/>
-            <w:r>
-              <w:rPr>
-                <w:rFonts w:ascii="Dax-Regular" w:hAnsi="Dax-Regular"/>
-                <w:noProof w:val="0"/>
-                <w:lang w:val="es-419"/>
-              </w:rPr>
-              <w:t xml:space="preserve"> </w:t>
-            </w:r>
-            <w:proofErr w:type="spellStart"/>
-            <w:r>
-              <w:rPr>
-                <w:rFonts w:ascii="Dax-Regular" w:hAnsi="Dax-Regular"/>
-                <w:noProof w:val="0"/>
-                <w:lang w:val="es-419"/>
-              </w:rPr>
-              <w:t>Language</w:t>
-            </w:r>
-            <w:proofErr w:type="spellEnd"/>
           </w:p>
         </w:tc>
         <w:tc>
@@ -2810,7 +2743,6 @@
                 <w:color w:val="000000"/>
                 <w:lang w:val="es-419"/>
               </w:rPr>
-              <w:lastRenderedPageBreak/>
               <w:t>Porcentaje de la muestra [pct]</w:t>
             </w:r>
           </w:p>
@@ -3176,6 +3108,7 @@
                 <w:rFonts w:ascii="Dax-Regular" w:eastAsia="Times New Roman" w:hAnsi="Dax-Regular" w:cs="Calibri"/>
                 <w:color w:val="000000"/>
               </w:rPr>
+              <w:lastRenderedPageBreak/>
               <w:t>100.00%</w:t>
             </w:r>
           </w:p>
@@ -3975,6 +3908,7 @@
       <w:pPr>
         <w:rPr>
           <w:noProof w:val="0"/>
+          <w:u w:val="single"/>
           <w:lang w:val="es-419"/>
         </w:rPr>
       </w:pPr>
@@ -5987,124 +5921,6 @@
 </file>
 
 <file path=customXml/item1.xml><?xml version="1.0" encoding="utf-8"?>
-<p:properties xmlns:p="http://schemas.microsoft.com/office/2006/metadata/properties" xmlns:xsi="http://www.w3.org/2001/XMLSchema-instance" xmlns:pc="http://schemas.microsoft.com/office/infopath/2007/PartnerControls">
-  <documentManagement>
-    <SharedWithUsers xmlns="85e30bcc-d76c-4413-8e4d-2dce22fb0743">
-      <UserInfo>
-        <DisplayName>Carlos Andres Lozano Garzon</DisplayName>
-        <AccountId>13</AccountId>
-        <AccountType/>
-      </UserInfo>
-      <UserInfo>
-        <DisplayName>Dario Ernesto Correal Torres</DisplayName>
-        <AccountId>15</AccountId>
-        <AccountType/>
-      </UserInfo>
-      <UserInfo>
-        <DisplayName>Mario  Fernando De la rosa Rosero</DisplayName>
-        <AccountId>16</AccountId>
-        <AccountType/>
-      </UserInfo>
-      <UserInfo>
-        <DisplayName>Christian Camilo Aparicio Baquen</DisplayName>
-        <AccountId>50</AccountId>
-        <AccountType/>
-      </UserInfo>
-      <UserInfo>
-        <DisplayName>Arturo Henao Chaparro</DisplayName>
-        <AccountId>48</AccountId>
-        <AccountType/>
-      </UserInfo>
-      <UserInfo>
-        <DisplayName>Luis Esteban Florez Salamanca</DisplayName>
-        <AccountId>33</AccountId>
-        <AccountType/>
-      </UserInfo>
-      <UserInfo>
-        <DisplayName>Ivan David Salazar Cardenas</DisplayName>
-        <AccountId>52</AccountId>
-        <AccountType/>
-      </UserInfo>
-      <UserInfo>
-        <DisplayName>Juan Carlos Marin Morales</DisplayName>
-        <AccountId>53</AccountId>
-        <AccountType/>
-      </UserInfo>
-      <UserInfo>
-        <DisplayName>Sofia Duque Gomez</DisplayName>
-        <AccountId>60</AccountId>
-        <AccountType/>
-      </UserInfo>
-      <UserInfo>
-        <DisplayName>Andres Felipe Romero Brand</DisplayName>
-        <AccountId>91</AccountId>
-        <AccountType/>
-      </UserInfo>
-      <UserInfo>
-        <DisplayName>Lindsay Vanessa Pinto Morato</DisplayName>
-        <AccountId>92</AccountId>
-        <AccountType/>
-      </UserInfo>
-      <UserInfo>
-        <DisplayName>Miguel Angel Acosta Walteros</DisplayName>
-        <AccountId>94</AccountId>
-        <AccountType/>
-      </UserInfo>
-      <UserInfo>
-        <DisplayName>Juan David Diaz Ipuz</DisplayName>
-        <AccountId>90</AccountId>
-        <AccountType/>
-      </UserInfo>
-      <UserInfo>
-        <DisplayName>Lily Aitana valentina Duque Chavez</DisplayName>
-        <AccountId>17</AccountId>
-        <AccountType/>
-      </UserInfo>
-      <UserInfo>
-        <DisplayName>Isaac David Bermudez Lara</DisplayName>
-        <AccountId>95</AccountId>
-        <AccountType/>
-      </UserInfo>
-      <UserInfo>
-        <DisplayName>Daniel Alejandro Angel Fuertes</DisplayName>
-        <AccountId>55</AccountId>
-        <AccountType/>
-      </UserInfo>
-      <UserInfo>
-        <DisplayName>Jeniffer Liliam Mendoza Espinosa</DisplayName>
-        <AccountId>97</AccountId>
-        <AccountType/>
-      </UserInfo>
-      <UserInfo>
-        <DisplayName>Kevin Cohen Solano</DisplayName>
-        <AccountId>93</AccountId>
-        <AccountType/>
-      </UserInfo>
-      <UserInfo>
-        <DisplayName>Cesar Luis Moreno Gonzalez</DisplayName>
-        <AccountId>96</AccountId>
-        <AccountType/>
-      </UserInfo>
-      <UserInfo>
-        <DisplayName>Jose Cristobal Arroyo Castellanos</DisplayName>
-        <AccountId>54</AccountId>
-        <AccountType/>
-      </UserInfo>
-    </SharedWithUsers>
-  </documentManagement>
-</p:properties>
-</file>
-
-<file path=customXml/item2.xml><?xml version="1.0" encoding="utf-8"?>
-<?mso-contentType ?>
-<FormTemplates xmlns="http://schemas.microsoft.com/sharepoint/v3/contenttype/forms">
-  <Display>DocumentLibraryForm</Display>
-  <Edit>DocumentLibraryForm</Edit>
-  <New>DocumentLibraryForm</New>
-</FormTemplates>
-</file>
-
-<file path=customXml/item3.xml><?xml version="1.0" encoding="utf-8"?>
 <ct:contentTypeSchema xmlns:ct="http://schemas.microsoft.com/office/2006/metadata/contentType" xmlns:ma="http://schemas.microsoft.com/office/2006/metadata/properties/metaAttributes" ct:_="" ma:_="" ma:contentTypeName="Documento" ma:contentTypeID="0x01010023858CF01A2EF24688B692775F4C60A4" ma:contentTypeVersion="12" ma:contentTypeDescription="Crear nuevo documento." ma:contentTypeScope="" ma:versionID="6ca5caf3e573104b48cd489fb7ebf238">
   <xsd:schema xmlns:xsd="http://www.w3.org/2001/XMLSchema" xmlns:xs="http://www.w3.org/2001/XMLSchema" xmlns:p="http://schemas.microsoft.com/office/2006/metadata/properties" xmlns:ns2="164883f8-7691-4ecf-b54a-664c0d0edefe" xmlns:ns3="85e30bcc-d76c-4413-8e4d-2dce22fb0743" targetNamespace="http://schemas.microsoft.com/office/2006/metadata/properties" ma:root="true" ma:fieldsID="f8ff97dc266d6a6a16fe4e7cad907b60" ns2:_="" ns3:_="">
     <xsd:import namespace="164883f8-7691-4ecf-b54a-664c0d0edefe"/>
@@ -6321,25 +6137,125 @@
 </ct:contentTypeSchema>
 </file>
 
-<file path=customXml/itemProps1.xml><?xml version="1.0" encoding="utf-8"?>
-<ds:datastoreItem xmlns:ds="http://schemas.openxmlformats.org/officeDocument/2006/customXml" ds:itemID="{D8D55360-DA4E-4EE6-A532-0D8BE99E30A4}">
-  <ds:schemaRefs>
-    <ds:schemaRef ds:uri="http://schemas.microsoft.com/office/2006/metadata/properties"/>
-    <ds:schemaRef ds:uri="http://schemas.microsoft.com/office/infopath/2007/PartnerControls"/>
-    <ds:schemaRef ds:uri="85e30bcc-d76c-4413-8e4d-2dce22fb0743"/>
-  </ds:schemaRefs>
-</ds:datastoreItem>
+<file path=customXml/item2.xml><?xml version="1.0" encoding="utf-8"?>
+<?mso-contentType ?>
+<FormTemplates xmlns="http://schemas.microsoft.com/sharepoint/v3/contenttype/forms">
+  <Display>DocumentLibraryForm</Display>
+  <Edit>DocumentLibraryForm</Edit>
+  <New>DocumentLibraryForm</New>
+</FormTemplates>
 </file>
 
-<file path=customXml/itemProps2.xml><?xml version="1.0" encoding="utf-8"?>
-<ds:datastoreItem xmlns:ds="http://schemas.openxmlformats.org/officeDocument/2006/customXml" ds:itemID="{7DBE8262-9C92-4A1B-85FF-A533173B85D6}">
-  <ds:schemaRefs>
-    <ds:schemaRef ds:uri="http://schemas.microsoft.com/sharepoint/v3/contenttype/forms"/>
-  </ds:schemaRefs>
-</ds:datastoreItem>
+<file path=customXml/item3.xml><?xml version="1.0" encoding="utf-8"?>
+<p:properties xmlns:p="http://schemas.microsoft.com/office/2006/metadata/properties" xmlns:xsi="http://www.w3.org/2001/XMLSchema-instance" xmlns:pc="http://schemas.microsoft.com/office/infopath/2007/PartnerControls">
+  <documentManagement>
+    <SharedWithUsers xmlns="85e30bcc-d76c-4413-8e4d-2dce22fb0743">
+      <UserInfo>
+        <DisplayName>Carlos Andres Lozano Garzon</DisplayName>
+        <AccountId>13</AccountId>
+        <AccountType/>
+      </UserInfo>
+      <UserInfo>
+        <DisplayName>Dario Ernesto Correal Torres</DisplayName>
+        <AccountId>15</AccountId>
+        <AccountType/>
+      </UserInfo>
+      <UserInfo>
+        <DisplayName>Mario  Fernando De la rosa Rosero</DisplayName>
+        <AccountId>16</AccountId>
+        <AccountType/>
+      </UserInfo>
+      <UserInfo>
+        <DisplayName>Christian Camilo Aparicio Baquen</DisplayName>
+        <AccountId>50</AccountId>
+        <AccountType/>
+      </UserInfo>
+      <UserInfo>
+        <DisplayName>Arturo Henao Chaparro</DisplayName>
+        <AccountId>48</AccountId>
+        <AccountType/>
+      </UserInfo>
+      <UserInfo>
+        <DisplayName>Luis Esteban Florez Salamanca</DisplayName>
+        <AccountId>33</AccountId>
+        <AccountType/>
+      </UserInfo>
+      <UserInfo>
+        <DisplayName>Ivan David Salazar Cardenas</DisplayName>
+        <AccountId>52</AccountId>
+        <AccountType/>
+      </UserInfo>
+      <UserInfo>
+        <DisplayName>Juan Carlos Marin Morales</DisplayName>
+        <AccountId>53</AccountId>
+        <AccountType/>
+      </UserInfo>
+      <UserInfo>
+        <DisplayName>Sofia Duque Gomez</DisplayName>
+        <AccountId>60</AccountId>
+        <AccountType/>
+      </UserInfo>
+      <UserInfo>
+        <DisplayName>Andres Felipe Romero Brand</DisplayName>
+        <AccountId>91</AccountId>
+        <AccountType/>
+      </UserInfo>
+      <UserInfo>
+        <DisplayName>Lindsay Vanessa Pinto Morato</DisplayName>
+        <AccountId>92</AccountId>
+        <AccountType/>
+      </UserInfo>
+      <UserInfo>
+        <DisplayName>Miguel Angel Acosta Walteros</DisplayName>
+        <AccountId>94</AccountId>
+        <AccountType/>
+      </UserInfo>
+      <UserInfo>
+        <DisplayName>Juan David Diaz Ipuz</DisplayName>
+        <AccountId>90</AccountId>
+        <AccountType/>
+      </UserInfo>
+      <UserInfo>
+        <DisplayName>Lily Aitana valentina Duque Chavez</DisplayName>
+        <AccountId>17</AccountId>
+        <AccountType/>
+      </UserInfo>
+      <UserInfo>
+        <DisplayName>Isaac David Bermudez Lara</DisplayName>
+        <AccountId>95</AccountId>
+        <AccountType/>
+      </UserInfo>
+      <UserInfo>
+        <DisplayName>Daniel Alejandro Angel Fuertes</DisplayName>
+        <AccountId>55</AccountId>
+        <AccountType/>
+      </UserInfo>
+      <UserInfo>
+        <DisplayName>Jeniffer Liliam Mendoza Espinosa</DisplayName>
+        <AccountId>97</AccountId>
+        <AccountType/>
+      </UserInfo>
+      <UserInfo>
+        <DisplayName>Kevin Cohen Solano</DisplayName>
+        <AccountId>93</AccountId>
+        <AccountType/>
+      </UserInfo>
+      <UserInfo>
+        <DisplayName>Cesar Luis Moreno Gonzalez</DisplayName>
+        <AccountId>96</AccountId>
+        <AccountType/>
+      </UserInfo>
+      <UserInfo>
+        <DisplayName>Jose Cristobal Arroyo Castellanos</DisplayName>
+        <AccountId>54</AccountId>
+        <AccountType/>
+      </UserInfo>
+    </SharedWithUsers>
+  </documentManagement>
+</p:properties>
 </file>
 
-<file path=customXml/itemProps3.xml><?xml version="1.0" encoding="utf-8"?>
+<file path=customXml/itemProps1.xml><?xml version="1.0" encoding="utf-8"?>
 <ds:datastoreItem xmlns:ds="http://schemas.openxmlformats.org/officeDocument/2006/customXml" ds:itemID="{570DB6D3-8E6B-4426-9C2D-AC98993DD9BC}">
   <ds:schemaRefs>
     <ds:schemaRef ds:uri="http://schemas.microsoft.com/office/2006/metadata/contentType"/>
@@ -6356,4 +6272,22 @@
     <ds:schemaRef ds:uri="http://schemas.microsoft.com/internal/obd"/>
   </ds:schemaRefs>
 </ds:datastoreItem>
+</file>
+
+<file path=customXml/itemProps2.xml><?xml version="1.0" encoding="utf-8"?>
+<ds:datastoreItem xmlns:ds="http://schemas.openxmlformats.org/officeDocument/2006/customXml" ds:itemID="{7DBE8262-9C92-4A1B-85FF-A533173B85D6}">
+  <ds:schemaRefs>
+    <ds:schemaRef ds:uri="http://schemas.microsoft.com/sharepoint/v3/contenttype/forms"/>
+  </ds:schemaRefs>
+</ds:datastoreItem>
+</file>
+
+<file path=customXml/itemProps3.xml><?xml version="1.0" encoding="utf-8"?>
+<ds:datastoreItem xmlns:ds="http://schemas.openxmlformats.org/officeDocument/2006/customXml" ds:itemID="{D8D55360-DA4E-4EE6-A532-0D8BE99E30A4}">
+  <ds:schemaRefs>
+    <ds:schemaRef ds:uri="http://schemas.microsoft.com/office/2006/metadata/properties"/>
+    <ds:schemaRef ds:uri="http://schemas.microsoft.com/office/infopath/2007/PartnerControls"/>
+    <ds:schemaRef ds:uri="85e30bcc-d76c-4413-8e4d-2dce22fb0743"/>
+  </ds:schemaRefs>
+</ds:datastoreItem>
 </file>